--- a/docs/7. KATA PENGANTAR.docx
+++ b/docs/7. KATA PENGANTAR.docx
@@ -55,99 +55,151 @@
           <w:szCs w:val="24"/>
           <w:shd w:val="clear" w:color="auto" w:fill="FFFFFF"/>
         </w:rPr>
-        <w:t xml:space="preserve">Puji syukur saya panjatkan kehadirat </w:t>
-      </w:r>
-      <w:r>
-        <w:rPr>
-          <w:rFonts w:ascii="Times New Roman" w:hAnsi="Times New Roman" w:cs="Times New Roman"/>
-          <w:sz w:val="24"/>
-          <w:szCs w:val="24"/>
-          <w:shd w:val="clear" w:color="auto" w:fill="FFFFFF"/>
-        </w:rPr>
-        <w:t>Allah SWT</w:t>
-      </w:r>
-      <w:r>
-        <w:rPr>
-          <w:rFonts w:ascii="Times New Roman" w:hAnsi="Times New Roman" w:cs="Times New Roman"/>
-          <w:sz w:val="24"/>
-          <w:szCs w:val="24"/>
-          <w:shd w:val="clear" w:color="auto" w:fill="FFFFFF"/>
-        </w:rPr>
-        <w:t xml:space="preserve"> yang telah memberikan rahmat dan karunia-Nya kepada </w:t>
-      </w:r>
-      <w:r>
-        <w:rPr>
-          <w:rFonts w:ascii="Times New Roman" w:hAnsi="Times New Roman" w:cs="Times New Roman"/>
-          <w:sz w:val="24"/>
-          <w:szCs w:val="24"/>
-          <w:shd w:val="clear" w:color="auto" w:fill="FFFFFF"/>
-        </w:rPr>
-        <w:t>penulisa</w:t>
-      </w:r>
-      <w:r>
-        <w:rPr>
-          <w:rFonts w:ascii="Times New Roman" w:hAnsi="Times New Roman" w:cs="Times New Roman"/>
-          <w:sz w:val="24"/>
-          <w:szCs w:val="24"/>
-          <w:shd w:val="clear" w:color="auto" w:fill="FFFFFF"/>
-        </w:rPr>
-        <w:t xml:space="preserve"> sehingga </w:t>
-      </w:r>
-      <w:r>
-        <w:rPr>
-          <w:rFonts w:ascii="Times New Roman" w:hAnsi="Times New Roman" w:cs="Times New Roman"/>
-          <w:sz w:val="24"/>
-          <w:szCs w:val="24"/>
-          <w:shd w:val="clear" w:color="auto" w:fill="FFFFFF"/>
-        </w:rPr>
-        <w:t>penulis</w:t>
-      </w:r>
-      <w:bookmarkStart w:id="0" w:name="_GoBack"/>
-      <w:bookmarkEnd w:id="0"/>
-      <w:r>
-        <w:rPr>
-          <w:rFonts w:ascii="Times New Roman" w:hAnsi="Times New Roman" w:cs="Times New Roman"/>
-          <w:sz w:val="24"/>
-          <w:szCs w:val="24"/>
-          <w:shd w:val="clear" w:color="auto" w:fill="FFFFFF"/>
-        </w:rPr>
-        <w:t xml:space="preserve"> berhasil menyelesaikan naskah skripsi yang berjudul “</w:t>
-      </w:r>
-      <w:r>
-        <w:rPr>
-          <w:rFonts w:hint="default" w:ascii="Times New Roman" w:hAnsi="Times New Roman" w:cs="Times New Roman"/>
-          <w:sz w:val="24"/>
-          <w:szCs w:val="24"/>
-          <w:shd w:val="clear" w:color="auto" w:fill="FFFFFF"/>
-        </w:rPr>
-        <w:t>Deep Learning for Pattern Recognition Motor Vehicle Number Signs using Convolutional Neural Network Algorithm with Python and Tensorflow</w:t>
-      </w:r>
-      <w:r>
-        <w:rPr>
-          <w:rFonts w:ascii="Times New Roman" w:hAnsi="Times New Roman" w:cs="Times New Roman"/>
-          <w:sz w:val="24"/>
-          <w:szCs w:val="24"/>
-          <w:shd w:val="clear" w:color="auto" w:fill="FFFFFF"/>
-        </w:rPr>
-        <w:t>”. Skripsi ini disusun sebagai salah satu syarat untuk menyelesaikan pendidikan komputer di jurusan sistem informasi STMIK AKAKOM Y</w:t>
-      </w:r>
-      <w:r>
-        <w:rPr>
-          <w:rFonts w:ascii="Times New Roman" w:hAnsi="Times New Roman" w:cs="Times New Roman"/>
-          <w:sz w:val="24"/>
-          <w:szCs w:val="24"/>
-          <w:shd w:val="clear" w:color="auto" w:fill="FFFFFF"/>
-        </w:rPr>
-        <w:t>ogyakarta</w:t>
-      </w:r>
-      <w:r>
-        <w:rPr>
-          <w:rFonts w:ascii="Times New Roman" w:hAnsi="Times New Roman" w:cs="Times New Roman"/>
-          <w:sz w:val="24"/>
-          <w:szCs w:val="24"/>
-          <w:shd w:val="clear" w:color="auto" w:fill="FFFFFF"/>
-        </w:rPr>
-        <w:t>.</w:t>
+        <w:t>Puji syukur saya panjatkan kehadirat Allah SWT yang telah memberikan rahmat dan karunia-Nya kepada penulisa sehingga penulis berhasil menyelesaikan naskah skripsi yang berjudul “</w:t>
+      </w:r>
+      <w:r>
+        <w:rPr>
+          <w:rFonts w:hint="default" w:ascii="Times New Roman" w:hAnsi="Times New Roman" w:cs="Times New Roman"/>
+          <w:sz w:val="24"/>
+          <w:szCs w:val="24"/>
+          <w:shd w:val="clear" w:color="auto" w:fill="FFFFFF"/>
+        </w:rPr>
+        <w:t xml:space="preserve">Deep Learning </w:t>
+      </w:r>
+      <w:r>
+        <w:rPr>
+          <w:rFonts w:hint="default" w:ascii="Times New Roman" w:hAnsi="Times New Roman" w:cs="Times New Roman"/>
+          <w:sz w:val="24"/>
+          <w:szCs w:val="24"/>
+          <w:shd w:val="clear" w:color="auto" w:fill="FFFFFF"/>
+        </w:rPr>
+        <w:t>untuk</w:t>
+      </w:r>
+      <w:r>
+        <w:rPr>
+          <w:rFonts w:hint="default" w:ascii="Times New Roman" w:hAnsi="Times New Roman" w:cs="Times New Roman"/>
+          <w:sz w:val="24"/>
+          <w:szCs w:val="24"/>
+          <w:shd w:val="clear" w:color="auto" w:fill="FFFFFF"/>
+        </w:rPr>
+        <w:t xml:space="preserve"> </w:t>
+      </w:r>
+      <w:r>
+        <w:rPr>
+          <w:rFonts w:hint="default" w:ascii="Times New Roman" w:hAnsi="Times New Roman" w:cs="Times New Roman"/>
+          <w:sz w:val="24"/>
+          <w:szCs w:val="24"/>
+          <w:shd w:val="clear" w:color="auto" w:fill="FFFFFF"/>
+        </w:rPr>
+        <w:t>Identifikasi</w:t>
+      </w:r>
+      <w:r>
+        <w:rPr>
+          <w:rFonts w:hint="default" w:ascii="Times New Roman" w:hAnsi="Times New Roman" w:cs="Times New Roman"/>
+          <w:sz w:val="24"/>
+          <w:szCs w:val="24"/>
+          <w:shd w:val="clear" w:color="auto" w:fill="FFFFFF"/>
+        </w:rPr>
+        <w:t xml:space="preserve"> </w:t>
+      </w:r>
+      <w:r>
+        <w:rPr>
+          <w:rFonts w:hint="default" w:ascii="Times New Roman" w:hAnsi="Times New Roman" w:cs="Times New Roman"/>
+          <w:sz w:val="24"/>
+          <w:szCs w:val="24"/>
+          <w:shd w:val="clear" w:color="auto" w:fill="FFFFFF"/>
+        </w:rPr>
+        <w:t>Tanda Nomor Kendaraan Bermotor Menggunakan</w:t>
+      </w:r>
+      <w:r>
+        <w:rPr>
+          <w:rFonts w:hint="default" w:ascii="Times New Roman" w:hAnsi="Times New Roman" w:cs="Times New Roman"/>
+          <w:sz w:val="24"/>
+          <w:szCs w:val="24"/>
+          <w:shd w:val="clear" w:color="auto" w:fill="FFFFFF"/>
+        </w:rPr>
+        <w:t xml:space="preserve"> </w:t>
+      </w:r>
+      <w:r>
+        <w:rPr>
+          <w:rFonts w:hint="default" w:ascii="Times New Roman" w:hAnsi="Times New Roman" w:cs="Times New Roman"/>
+          <w:sz w:val="24"/>
+          <w:szCs w:val="24"/>
+          <w:shd w:val="clear" w:color="auto" w:fill="FFFFFF"/>
+        </w:rPr>
+        <w:t xml:space="preserve">Algoritma </w:t>
+      </w:r>
+      <w:r>
+        <w:rPr>
+          <w:rFonts w:hint="default" w:ascii="Times New Roman" w:hAnsi="Times New Roman" w:cs="Times New Roman"/>
+          <w:sz w:val="24"/>
+          <w:szCs w:val="24"/>
+          <w:shd w:val="clear" w:color="auto" w:fill="FFFFFF"/>
+        </w:rPr>
+        <w:t xml:space="preserve">Convolutional Neural Network </w:t>
+      </w:r>
+      <w:r>
+        <w:rPr>
+          <w:rFonts w:hint="default" w:ascii="Times New Roman" w:hAnsi="Times New Roman" w:cs="Times New Roman"/>
+          <w:sz w:val="24"/>
+          <w:szCs w:val="24"/>
+          <w:shd w:val="clear" w:color="auto" w:fill="FFFFFF"/>
+        </w:rPr>
+        <w:t>dengan</w:t>
+      </w:r>
+      <w:r>
+        <w:rPr>
+          <w:rFonts w:hint="default" w:ascii="Times New Roman" w:hAnsi="Times New Roman" w:cs="Times New Roman"/>
+          <w:sz w:val="24"/>
+          <w:szCs w:val="24"/>
+          <w:shd w:val="clear" w:color="auto" w:fill="FFFFFF"/>
+        </w:rPr>
+        <w:t xml:space="preserve"> Python </w:t>
+      </w:r>
+      <w:r>
+        <w:rPr>
+          <w:rFonts w:hint="default" w:ascii="Times New Roman" w:hAnsi="Times New Roman" w:cs="Times New Roman"/>
+          <w:sz w:val="24"/>
+          <w:szCs w:val="24"/>
+          <w:shd w:val="clear" w:color="auto" w:fill="FFFFFF"/>
+        </w:rPr>
+        <w:t>dan</w:t>
+      </w:r>
+      <w:r>
+        <w:rPr>
+          <w:rFonts w:hint="default" w:ascii="Times New Roman" w:hAnsi="Times New Roman" w:cs="Times New Roman"/>
+          <w:sz w:val="24"/>
+          <w:szCs w:val="24"/>
+          <w:shd w:val="clear" w:color="auto" w:fill="FFFFFF"/>
+        </w:rPr>
+        <w:t xml:space="preserve"> Tensor</w:t>
+      </w:r>
+      <w:r>
+        <w:rPr>
+          <w:rFonts w:hint="default" w:ascii="Times New Roman" w:hAnsi="Times New Roman" w:cs="Times New Roman"/>
+          <w:sz w:val="24"/>
+          <w:szCs w:val="24"/>
+          <w:shd w:val="clear" w:color="auto" w:fill="FFFFFF"/>
+        </w:rPr>
+        <w:t>F</w:t>
+      </w:r>
+      <w:r>
+        <w:rPr>
+          <w:rFonts w:hint="default" w:ascii="Times New Roman" w:hAnsi="Times New Roman" w:cs="Times New Roman"/>
+          <w:sz w:val="24"/>
+          <w:szCs w:val="24"/>
+          <w:shd w:val="clear" w:color="auto" w:fill="FFFFFF"/>
+        </w:rPr>
+        <w:t>low</w:t>
+      </w:r>
+      <w:r>
+        <w:rPr>
+          <w:rFonts w:ascii="Times New Roman" w:hAnsi="Times New Roman" w:cs="Times New Roman"/>
+          <w:sz w:val="24"/>
+          <w:szCs w:val="24"/>
+          <w:shd w:val="clear" w:color="auto" w:fill="FFFFFF"/>
+        </w:rPr>
+        <w:t>”. Skripsi ini disusun sebagai salah satu syarat untuk menyelesaikan pendidikan komputer di jurusan sistem informasi STMIK AKAKOM Yogyakarta.</w:t>
       </w:r>
     </w:p>
     <w:p>
@@ -266,7 +318,7 @@
           <w:sz w:val="24"/>
           <w:szCs w:val="24"/>
         </w:rPr>
-        <w:t>Bapak Cuk</w:t>
+        <w:t>Bpk Cuk</w:t>
       </w:r>
       <w:r>
         <w:rPr>
@@ -401,6 +453,14 @@
           <w:sz w:val="24"/>
           <w:szCs w:val="24"/>
         </w:rPr>
+        <w:t xml:space="preserve">Bpk </w:t>
+      </w:r>
+      <w:r>
+        <w:rPr>
+          <w:rFonts w:hint="default" w:ascii="Times New Roman" w:hAnsi="Times New Roman" w:cs="Times New Roman"/>
+          <w:sz w:val="24"/>
+          <w:szCs w:val="24"/>
+        </w:rPr>
         <w:t>DR. Bambang Purnomosidi Dwi P, S.E., Akt., S.Kom, M.Msi</w:t>
       </w:r>
       <w:r>
@@ -437,39 +497,7 @@
           <w:sz w:val="24"/>
           <w:szCs w:val="24"/>
         </w:rPr>
-        <w:t>Seluruh dosen di Jurusan Sistem informasi STMIK AKAKOM Y</w:t>
-      </w:r>
-      <w:r>
-        <w:rPr>
-          <w:rFonts w:ascii="Times New Roman" w:hAnsi="Times New Roman" w:cs="Times New Roman"/>
-          <w:sz w:val="24"/>
-          <w:szCs w:val="24"/>
-        </w:rPr>
-        <w:t>ogyakarta</w:t>
-      </w:r>
-      <w:r>
-        <w:rPr>
-          <w:rFonts w:ascii="Times New Roman" w:hAnsi="Times New Roman" w:cs="Times New Roman"/>
-          <w:sz w:val="24"/>
-          <w:szCs w:val="24"/>
-        </w:rPr>
-        <w:t xml:space="preserve"> yang selama ini telah memb</w:t>
-      </w:r>
-      <w:r>
-        <w:rPr>
-          <w:rFonts w:ascii="Times New Roman" w:hAnsi="Times New Roman" w:cs="Times New Roman"/>
-          <w:sz w:val="24"/>
-          <w:szCs w:val="24"/>
-        </w:rPr>
-        <w:t>erikan</w:t>
-      </w:r>
-      <w:r>
-        <w:rPr>
-          <w:rFonts w:ascii="Times New Roman" w:hAnsi="Times New Roman" w:cs="Times New Roman"/>
-          <w:sz w:val="24"/>
-          <w:szCs w:val="24"/>
-        </w:rPr>
-        <w:t xml:space="preserve"> ilmunya kepada penulis sehingga penulis dapat menjadi lebih baik.</w:t>
+        <w:t>Seluruh dosen di Jurusan Sistem informasi STMIK AKAKOM Yogyakarta yang selama ini telah memberikan ilmunya kepada penulis sehingga penulis dapat menjadi lebih baik.</w:t>
       </w:r>
     </w:p>
     <w:p>
@@ -603,7 +631,33 @@
           <w:sz w:val="24"/>
           <w:szCs w:val="24"/>
         </w:rPr>
-        <w:t>Yogyakarta,……………………  2017</w:t>
+        <w:t>Yogyakarta,</w:t>
+      </w:r>
+      <w:r>
+        <w:rPr>
+          <w:rFonts w:ascii="Times New Roman" w:hAnsi="Times New Roman" w:cs="Times New Roman"/>
+          <w:sz w:val="24"/>
+          <w:szCs w:val="24"/>
+        </w:rPr>
+        <w:t xml:space="preserve"> </w:t>
+      </w:r>
+      <w:r>
+        <w:rPr>
+          <w:rFonts w:ascii="Times New Roman" w:hAnsi="Times New Roman" w:cs="Times New Roman"/>
+          <w:sz w:val="24"/>
+          <w:szCs w:val="24"/>
+        </w:rPr>
+        <w:t>……………………</w:t>
+      </w:r>
+      <w:bookmarkStart w:id="0" w:name="_GoBack"/>
+      <w:bookmarkEnd w:id="0"/>
+      <w:r>
+        <w:rPr>
+          <w:rFonts w:ascii="Times New Roman" w:hAnsi="Times New Roman" w:cs="Times New Roman"/>
+          <w:sz w:val="24"/>
+          <w:szCs w:val="24"/>
+        </w:rPr>
+        <w:t xml:space="preserve"> 2017</w:t>
       </w:r>
     </w:p>
     <w:p>
@@ -897,7 +951,7 @@
     <w:lsdException w:qFormat="1" w:unhideWhenUsed="0" w:uiPriority="10" w:semiHidden="0" w:name="Title"/>
     <w:lsdException w:uiPriority="99" w:name="Closing"/>
     <w:lsdException w:uiPriority="99" w:name="Signature"/>
-    <w:lsdException w:uiPriority="1" w:name="Default Paragraph Font"/>
+    <w:lsdException w:uiPriority="1" w:semiHidden="0" w:name="Default Paragraph Font"/>
     <w:lsdException w:uiPriority="99" w:name="Body Text"/>
     <w:lsdException w:uiPriority="99" w:name="Body Text Indent"/>
     <w:lsdException w:uiPriority="99" w:name="List Continue"/>
@@ -935,7 +989,7 @@
     <w:lsdException w:uiPriority="99" w:name="HTML Sample"/>
     <w:lsdException w:uiPriority="99" w:name="HTML Typewriter"/>
     <w:lsdException w:uiPriority="99" w:name="HTML Variable"/>
-    <w:lsdException w:uiPriority="99" w:name="Normal Table"/>
+    <w:lsdException w:uiPriority="99" w:semiHidden="0" w:name="Normal Table"/>
     <w:lsdException w:uiPriority="99" w:name="annotation subject"/>
     <w:lsdException w:uiPriority="99" w:name="Table Simple 1"/>
     <w:lsdException w:uiPriority="99" w:name="Table Simple 2"/>
